--- a/articles/197/197.docx
+++ b/articles/197/197.docx
@@ -56,19 +56,7 @@
     </w:p>
     <w:p>
       <w:r>
-        <w:pict>
-          <v:rect style="width:0;height:1.5pt" o:hralign="center" o:hrstd="t" o:hr="t"/>
-        </w:pict>
-      </w:r>
-    </w:p>
-    <w:p>
-      <w:r>
-        <w:t xml:space="preserve">One of the Home Relief workers came in the other day and was</w:t>
-      </w:r>
-    </w:p>
-    <w:p>
-      <w:r>
-        <w:t xml:space="preserve">voicing just such sentiments. She was absolutely unacquainted with Catholic teaching on birth control and abortion, and we forced her to listen to a lecture on the subject which, though it may not have convinced her, at least served the purpose of toning down her propaganda among unemployed families, we hope.</w:t>
+        <w:t xml:space="preserve">One of the Home Relief workers came in the other day and was voicing just such sentiments. She was absolutely unacquainted with Catholic teaching on birth control and abortion, and we forced her to listen to a lecture on the subject which, though it may not have convinced her, at least served the purpose of toning down her propaganda among unemployed families, we hope.</w:t>
       </w:r>
     </w:p>
     <w:p>
@@ -114,13 +102,6 @@
     <w:p>
       <w:r>
         <w:t xml:space="preserve">If the several hundred guests at the Waldorf had to scavenger night after night and morning after morning, the hunt would not have such an enthusiastic response.</w:t>
-      </w:r>
-    </w:p>
-    <w:p>
-      <w:r>
-        <w:pict>
-          <v:rect style="width:0;height:1.5pt" o:hralign="center" o:hrstd="t" o:hr="t"/>
-        </w:pict>
       </w:r>
     </w:p>
     <w:p>

--- a/articles/197/197.docx
+++ b/articles/197/197.docx
@@ -2,22 +2,56 @@
 <file path=word/document.xml><?xml version="1.0" encoding="utf-8"?>
 <w:document xmlns:w="http://schemas.openxmlformats.org/wordprocessingml/2006/main" xmlns:m="http://schemas.openxmlformats.org/officeDocument/2006/math" xmlns:r="http://schemas.openxmlformats.org/officeDocument/2006/relationships" xmlns:o="urn:schemas-microsoft-com:office:office" xmlns:v="urn:schemas-microsoft-com:vml" xmlns:w10="urn:schemas-microsoft-com:office:word" xmlns:a="http://schemas.openxmlformats.org/drawingml/2006/main" xmlns:pic="http://schemas.openxmlformats.org/drawingml/2006/picture" xmlns:wp="http://schemas.openxmlformats.org/drawingml/2006/wordprocessingDrawing">
   <w:body>
-    <w:bookmarkStart w:id="day-after-day---november-1933" w:name="day-after-day---november-1933"/>
     <w:p>
       <w:pPr>
-        <w:pStyle w:val="Heading1"/>
+        <w:pStyle w:val="Title"/>
       </w:pPr>
       <w:r>
-        <w:t xml:space="preserve">Day After Day - November 1933</w:t>
-      </w:r>
-    </w:p>
-    <w:bookmarkEnd w:id="day-after-day---november-1933"/>
-    <w:p>
-      <w:r>
-        <w:rPr>
-          <w:b/>
-        </w:rPr>
-        <w:t xml:space="preserve">By Dorothy Day</w:t>
+        <w:t xml:space="preserve">Day</w:t>
+      </w:r>
+      <w:r>
+        <w:t xml:space="preserve"> </w:t>
+      </w:r>
+      <w:r>
+        <w:t xml:space="preserve">After</w:t>
+      </w:r>
+      <w:r>
+        <w:t xml:space="preserve"> </w:t>
+      </w:r>
+      <w:r>
+        <w:t xml:space="preserve">Day</w:t>
+      </w:r>
+      <w:r>
+        <w:t xml:space="preserve"> </w:t>
+      </w:r>
+      <w:r>
+        <w:t xml:space="preserve">-</w:t>
+      </w:r>
+      <w:r>
+        <w:t xml:space="preserve"> </w:t>
+      </w:r>
+      <w:r>
+        <w:t xml:space="preserve">November</w:t>
+      </w:r>
+      <w:r>
+        <w:t xml:space="preserve"> </w:t>
+      </w:r>
+      <w:r>
+        <w:t xml:space="preserve">1933</w:t>
+      </w:r>
+    </w:p>
+    <w:p>
+      <w:pPr>
+        <w:pStyle w:val="Authors"/>
+      </w:pPr>
+      <w:r>
+        <w:t xml:space="preserve">Dorothy</w:t>
+      </w:r>
+      <w:r>
+        <w:t xml:space="preserve"> </w:t>
+      </w:r>
+      <w:r>
+        <w:t xml:space="preserve">Day</w:t>
       </w:r>
     </w:p>
     <w:p>
@@ -56,7 +90,19 @@
     </w:p>
     <w:p>
       <w:r>
-        <w:t xml:space="preserve">One of the Home Relief workers came in the other day and was voicing just such sentiments. She was absolutely unacquainted with Catholic teaching on birth control and abortion, and we forced her to listen to a lecture on the subject which, though it may not have convinced her, at least served the purpose of toning down her propaganda among unemployed families, we hope.</w:t>
+        <w:pict>
+          <v:rect style="width:0;height:1.5pt" o:hralign="center" o:hrstd="t" o:hr="t"/>
+        </w:pict>
+      </w:r>
+    </w:p>
+    <w:p>
+      <w:r>
+        <w:t xml:space="preserve">One of the Home Relief workers came in the other day and was</w:t>
+      </w:r>
+    </w:p>
+    <w:p>
+      <w:r>
+        <w:t xml:space="preserve">voicing just such sentiments. She was absolutely unacquainted with Catholic teaching on birth control and abortion, and we forced her to listen to a lecture on the subject which, though it may not have convinced her, at least served the purpose of toning down her propaganda among unemployed families, we hope.</w:t>
       </w:r>
     </w:p>
     <w:p>
@@ -102,6 +148,13 @@
     <w:p>
       <w:r>
         <w:t xml:space="preserve">If the several hundred guests at the Waldorf had to scavenger night after night and morning after morning, the hunt would not have such an enthusiastic response.</w:t>
+      </w:r>
+    </w:p>
+    <w:p>
+      <w:r>
+        <w:pict>
+          <v:rect style="width:0;height:1.5pt" o:hralign="center" o:hrstd="t" o:hr="t"/>
+        </w:pict>
       </w:r>
     </w:p>
     <w:p>
